--- a/docpac_27170323/NOCTI Prep.docx
+++ b/docpac_27170323/NOCTI Prep.docx
@@ -422,16 +422,7 @@
         <w:spacing w:line="240" w:lineRule="auto"/>
       </w:pPr>
       <w:r>
-        <w:t xml:space="preserve">Calculate the subtotal of the item and </w:t>
-      </w:r>
-      <w:r>
-        <w:t xml:space="preserve">add </w:t>
-      </w:r>
-      <w:r>
-        <w:t>it</w:t>
-      </w:r>
-      <w:r>
-        <w:t xml:space="preserve"> as properties to the item</w:t>
+        <w:t>Calculate the subtotal of the item and add it as properties to the item</w:t>
       </w:r>
     </w:p>
     <w:p>
@@ -457,10 +448,7 @@
         <w:spacing w:line="240" w:lineRule="auto"/>
       </w:pPr>
       <w:r>
-        <w:t xml:space="preserve">Calculate the sales tax of the item </w:t>
-      </w:r>
-      <w:r>
-        <w:t>and add it as properties to the item</w:t>
+        <w:t>Calculate the sales tax of the item and add it as properties to the item</w:t>
       </w:r>
     </w:p>
     <w:p>
@@ -570,19 +558,7 @@
         <w:spacing w:line="240" w:lineRule="auto"/>
       </w:pPr>
       <w:r>
-        <w:t>Otherwise, i</w:t>
-      </w:r>
-      <w:r>
-        <w:t xml:space="preserve">f the subtotal of the order is less than </w:t>
-      </w:r>
-      <w:r>
-        <w:t>150</w:t>
-      </w:r>
-      <w:r>
-        <w:t xml:space="preserve">, the order’s shipping property is </w:t>
-      </w:r>
-      <w:r>
-        <w:t>10</w:t>
+        <w:t>Otherwise, if the subtotal of the order is less than 150, the order’s shipping property is 10</w:t>
       </w:r>
     </w:p>
     <w:p>
@@ -733,12 +709,7 @@
                 </w:p>
                 <w:p>
                   <w:r>
-                    <w:t>Start HTT</w:t>
-                  </w:r>
-                  <w:bookmarkStart w:id="0" w:name="_GoBack"/>
-                  <w:bookmarkEnd w:id="0"/>
-                  <w:r>
-                    <w:t>P Listen Server with ExpressJS</w:t>
+                    <w:t>Start HTTP Listen Server with ExpressJS</w:t>
                   </w:r>
                 </w:p>
                 <w:p/>
@@ -859,6 +830,9 @@
           </w:p>
           <w:p>
             <w:r>
+              <w:rPr>
+                <w:noProof/>
+              </w:rPr>
               <w:drawing>
                 <wp:inline distT="0" distB="0" distL="0" distR="0" wp14:anchorId="58B4B5A0" wp14:editId="31481B7B">
                   <wp:extent cx="3397250" cy="1781485"/>
@@ -942,6 +916,9 @@
           </w:p>
           <w:p>
             <w:r>
+              <w:rPr>
+                <w:noProof/>
+              </w:rPr>
               <w:drawing>
                 <wp:inline distT="0" distB="0" distL="0" distR="0" wp14:anchorId="2DE384D5" wp14:editId="2E521EB5">
                   <wp:extent cx="3409950" cy="2120823"/>
@@ -1017,6 +994,165 @@
         <w:spacing w:line="240" w:lineRule="auto"/>
       </w:pPr>
     </w:p>
+    <w:p>
+      <w:pPr>
+        <w:pStyle w:val="Heading2"/>
+      </w:pPr>
+      <w:r>
+        <w:t>Required Skills</w:t>
+      </w:r>
+    </w:p>
+    <w:p>
+      <w:r>
+        <w:t>In order to pass the NOCTI, you need to be able to do the following from memory:</w:t>
+      </w:r>
+    </w:p>
+    <w:p>
+      <w:pPr>
+        <w:pStyle w:val="ListParagraph"/>
+        <w:numPr>
+          <w:ilvl w:val="0"/>
+          <w:numId w:val="3"/>
+        </w:numPr>
+      </w:pPr>
+      <w:r>
+        <w:t>Work with Javascript Objects, basic calculations, arrays, and loops.</w:t>
+      </w:r>
+    </w:p>
+    <w:p>
+      <w:pPr>
+        <w:pStyle w:val="ListParagraph"/>
+        <w:numPr>
+          <w:ilvl w:val="0"/>
+          <w:numId w:val="3"/>
+        </w:numPr>
+      </w:pPr>
+      <w:r>
+        <w:t>Create a NodeJS application</w:t>
+      </w:r>
+    </w:p>
+    <w:p>
+      <w:pPr>
+        <w:pStyle w:val="ListParagraph"/>
+        <w:numPr>
+          <w:ilvl w:val="0"/>
+          <w:numId w:val="3"/>
+        </w:numPr>
+      </w:pPr>
+      <w:r>
+        <w:t>Use ExpressJS with an HTTP Listen Server</w:t>
+      </w:r>
+    </w:p>
+    <w:p>
+      <w:pPr>
+        <w:pStyle w:val="ListParagraph"/>
+        <w:numPr>
+          <w:ilvl w:val="1"/>
+          <w:numId w:val="3"/>
+        </w:numPr>
+      </w:pPr>
+      <w:r>
+        <w:t>Must be able to handle GET and POST endpoints</w:t>
+      </w:r>
+    </w:p>
+    <w:p>
+      <w:pPr>
+        <w:pStyle w:val="ListParagraph"/>
+        <w:numPr>
+          <w:ilvl w:val="1"/>
+          <w:numId w:val="3"/>
+        </w:numPr>
+      </w:pPr>
+      <w:r>
+        <w:t>Must be able to handle Query Parameters and HTML Form data</w:t>
+      </w:r>
+    </w:p>
+    <w:p>
+      <w:pPr>
+        <w:pStyle w:val="ListParagraph"/>
+        <w:numPr>
+          <w:ilvl w:val="0"/>
+          <w:numId w:val="3"/>
+        </w:numPr>
+      </w:pPr>
+      <w:r>
+        <w:t>Create and serve EJS templates</w:t>
+      </w:r>
+      <w:bookmarkStart w:id="0" w:name="_GoBack"/>
+      <w:bookmarkEnd w:id="0"/>
+    </w:p>
+    <w:p>
+      <w:pPr>
+        <w:pStyle w:val="ListParagraph"/>
+        <w:numPr>
+          <w:ilvl w:val="1"/>
+          <w:numId w:val="3"/>
+        </w:numPr>
+      </w:pPr>
+      <w:r>
+        <w:t>Must be able to send data to the template engine</w:t>
+      </w:r>
+    </w:p>
+    <w:p>
+      <w:pPr>
+        <w:pStyle w:val="ListParagraph"/>
+        <w:numPr>
+          <w:ilvl w:val="1"/>
+          <w:numId w:val="3"/>
+        </w:numPr>
+      </w:pPr>
+      <w:r>
+        <w:t>Must be able to use embedded Javascript in the EJS template to create HTML</w:t>
+      </w:r>
+    </w:p>
+    <w:p>
+      <w:pPr>
+        <w:pStyle w:val="ListParagraph"/>
+        <w:numPr>
+          <w:ilvl w:val="0"/>
+          <w:numId w:val="3"/>
+        </w:numPr>
+      </w:pPr>
+      <w:r>
+        <w:t>Create an HTML table using Javascript and populate it with data</w:t>
+      </w:r>
+    </w:p>
+    <w:p>
+      <w:pPr>
+        <w:pStyle w:val="ListParagraph"/>
+        <w:numPr>
+          <w:ilvl w:val="1"/>
+          <w:numId w:val="3"/>
+        </w:numPr>
+      </w:pPr>
+      <w:r>
+        <w:t>This will be done using embedded Javascript in an EJS template</w:t>
+      </w:r>
+    </w:p>
+    <w:p>
+      <w:pPr>
+        <w:pStyle w:val="ListParagraph"/>
+        <w:numPr>
+          <w:ilvl w:val="0"/>
+          <w:numId w:val="3"/>
+        </w:numPr>
+      </w:pPr>
+      <w:r>
+        <w:t>Create a cohesive website with a functioning service</w:t>
+      </w:r>
+    </w:p>
+    <w:p>
+      <w:pPr>
+        <w:pStyle w:val="ListParagraph"/>
+        <w:numPr>
+          <w:ilvl w:val="0"/>
+          <w:numId w:val="3"/>
+        </w:numPr>
+      </w:pPr>
+      <w:r>
+        <w:t>Create a flowchart or pseudocode list of a program’s functions</w:t>
+      </w:r>
+    </w:p>
     <w:sectPr>
       <w:pgSz w:w="12240" w:h="15840"/>
       <w:pgMar w:top="720" w:right="720" w:bottom="720" w:left="720" w:header="720" w:footer="720" w:gutter="0"/>
@@ -1030,6 +1166,92 @@
 <file path=word/numbering.xml><?xml version="1.0" encoding="utf-8"?>
 <w:numbering xmlns:wpc="http://schemas.microsoft.com/office/word/2010/wordprocessingCanvas" xmlns:cx="http://schemas.microsoft.com/office/drawing/2014/chartex" xmlns:cx1="http://schemas.microsoft.com/office/drawing/2015/9/8/chartex" xmlns:cx2="http://schemas.microsoft.com/office/drawing/2015/10/21/chartex" xmlns:cx3="http://schemas.microsoft.com/office/drawing/2016/5/9/chartex" xmlns:cx4="http://schemas.microsoft.com/office/drawing/2016/5/10/chartex" xmlns:cx5="http://schemas.microsoft.com/office/drawing/2016/5/11/chartex" xmlns:cx6="http://schemas.microsoft.com/office/drawing/2016/5/12/chartex" xmlns:cx7="http://schemas.microsoft.com/office/drawing/2016/5/13/chartex" xmlns:cx8="http://schemas.microsoft.com/office/drawing/2016/5/14/chartex" xmlns:mc="http://schemas.openxmlformats.org/markup-compatibility/2006" xmlns:aink="http://schemas.microsoft.com/office/drawing/2016/ink" xmlns:am3d="http://schemas.microsoft.com/office/drawing/2017/model3d" xmlns:o="urn:schemas-microsoft-com:office:office" xmlns:r="http://schemas.openxmlformats.org/officeDocument/2006/relationships" xmlns:m="http://schemas.openxmlformats.org/officeDocument/2006/math" xmlns:v="urn:schemas-microsoft-com:vml" xmlns:wp14="http://schemas.microsoft.com/office/word/2010/wordprocessingDrawing" xmlns:wp="http://schemas.openxmlformats.org/drawingml/2006/wordprocessingDrawing" xmlns:w10="urn:schemas-microsoft-com:office:word" xmlns:w="http://schemas.openxmlformats.org/wordprocessingml/2006/main" xmlns:w14="http://schemas.microsoft.com/office/word/2010/wordml" xmlns:w15="http://schemas.microsoft.com/office/word/2012/wordml" xmlns:w16cid="http://schemas.microsoft.com/office/word/2016/wordml/cid" xmlns:w16se="http://schemas.microsoft.com/office/word/2015/wordml/symex" xmlns:wpg="http://schemas.microsoft.com/office/word/2010/wordprocessingGroup" xmlns:wpi="http://schemas.microsoft.com/office/word/2010/wordprocessingInk" xmlns:wne="http://schemas.microsoft.com/office/word/2006/wordml" xmlns:wps="http://schemas.microsoft.com/office/word/2010/wordprocessingShape" mc:Ignorable="w14 w15 w16se w16cid wp14">
   <w:abstractNum w:abstractNumId="0" w15:restartNumberingAfterBreak="0">
+    <w:nsid w:val="2B0219F9"/>
+    <w:multiLevelType w:val="hybridMultilevel"/>
+    <w:tmpl w:val="263C30AA"/>
+    <w:lvl w:ilvl="0" w:tplc="0409000F">
+      <w:start w:val="1"/>
+      <w:numFmt w:val="decimal"/>
+      <w:lvlText w:val="%1."/>
+      <w:lvlJc w:val="left"/>
+      <w:pPr>
+        <w:ind w:left="720" w:hanging="360"/>
+      </w:pPr>
+    </w:lvl>
+    <w:lvl w:ilvl="1" w:tplc="04090019">
+      <w:start w:val="1"/>
+      <w:numFmt w:val="lowerLetter"/>
+      <w:lvlText w:val="%2."/>
+      <w:lvlJc w:val="left"/>
+      <w:pPr>
+        <w:ind w:left="1440" w:hanging="360"/>
+      </w:pPr>
+    </w:lvl>
+    <w:lvl w:ilvl="2" w:tplc="0409001B" w:tentative="1">
+      <w:start w:val="1"/>
+      <w:numFmt w:val="lowerRoman"/>
+      <w:lvlText w:val="%3."/>
+      <w:lvlJc w:val="right"/>
+      <w:pPr>
+        <w:ind w:left="2160" w:hanging="180"/>
+      </w:pPr>
+    </w:lvl>
+    <w:lvl w:ilvl="3" w:tplc="0409000F" w:tentative="1">
+      <w:start w:val="1"/>
+      <w:numFmt w:val="decimal"/>
+      <w:lvlText w:val="%4."/>
+      <w:lvlJc w:val="left"/>
+      <w:pPr>
+        <w:ind w:left="2880" w:hanging="360"/>
+      </w:pPr>
+    </w:lvl>
+    <w:lvl w:ilvl="4" w:tplc="04090019" w:tentative="1">
+      <w:start w:val="1"/>
+      <w:numFmt w:val="lowerLetter"/>
+      <w:lvlText w:val="%5."/>
+      <w:lvlJc w:val="left"/>
+      <w:pPr>
+        <w:ind w:left="3600" w:hanging="360"/>
+      </w:pPr>
+    </w:lvl>
+    <w:lvl w:ilvl="5" w:tplc="0409001B" w:tentative="1">
+      <w:start w:val="1"/>
+      <w:numFmt w:val="lowerRoman"/>
+      <w:lvlText w:val="%6."/>
+      <w:lvlJc w:val="right"/>
+      <w:pPr>
+        <w:ind w:left="4320" w:hanging="180"/>
+      </w:pPr>
+    </w:lvl>
+    <w:lvl w:ilvl="6" w:tplc="0409000F" w:tentative="1">
+      <w:start w:val="1"/>
+      <w:numFmt w:val="decimal"/>
+      <w:lvlText w:val="%7."/>
+      <w:lvlJc w:val="left"/>
+      <w:pPr>
+        <w:ind w:left="5040" w:hanging="360"/>
+      </w:pPr>
+    </w:lvl>
+    <w:lvl w:ilvl="7" w:tplc="04090019" w:tentative="1">
+      <w:start w:val="1"/>
+      <w:numFmt w:val="lowerLetter"/>
+      <w:lvlText w:val="%8."/>
+      <w:lvlJc w:val="left"/>
+      <w:pPr>
+        <w:ind w:left="5760" w:hanging="360"/>
+      </w:pPr>
+    </w:lvl>
+    <w:lvl w:ilvl="8" w:tplc="0409001B" w:tentative="1">
+      <w:start w:val="1"/>
+      <w:numFmt w:val="lowerRoman"/>
+      <w:lvlText w:val="%9."/>
+      <w:lvlJc w:val="right"/>
+      <w:pPr>
+        <w:ind w:left="6480" w:hanging="180"/>
+      </w:pPr>
+    </w:lvl>
+  </w:abstractNum>
+  <w:abstractNum w:abstractNumId="1" w15:restartNumberingAfterBreak="0">
     <w:nsid w:val="2F12074C"/>
     <w:multiLevelType w:val="hybridMultilevel"/>
     <w:tmpl w:val="5CFEE788"/>
@@ -1115,7 +1337,7 @@
       </w:pPr>
     </w:lvl>
   </w:abstractNum>
-  <w:abstractNum w:abstractNumId="1" w15:restartNumberingAfterBreak="0">
+  <w:abstractNum w:abstractNumId="2" w15:restartNumberingAfterBreak="0">
     <w:nsid w:val="33783035"/>
     <w:multiLevelType w:val="hybridMultilevel"/>
     <w:tmpl w:val="4CD03A2E"/>
@@ -1202,10 +1424,13 @@
     </w:lvl>
   </w:abstractNum>
   <w:num w:numId="1">
-    <w:abstractNumId w:val="0"/>
+    <w:abstractNumId w:val="1"/>
   </w:num>
   <w:num w:numId="2">
-    <w:abstractNumId w:val="1"/>
+    <w:abstractNumId w:val="2"/>
+  </w:num>
+  <w:num w:numId="3">
+    <w:abstractNumId w:val="0"/>
   </w:num>
 </w:numbering>
 </file>
